--- a/Linux系统操作命令收集/CentOS配置python3+Nginx+flask的web服务环境.docx
+++ b/Linux系统操作命令收集/CentOS配置python3+Nginx+flask的web服务环境.docx
@@ -4,6 +4,159 @@
   <w:body>
     <w:p>
       <w:pPr>
+        <w:outlineLvl w:val="0"/>
+        <w:rPr>
+          <w:rFonts w:hint="eastAsia"/>
+          <w:b/>
+          <w:bCs/>
+        </w:rPr>
+      </w:pPr>
+    </w:p>
+    <w:p>
+      <w:pPr>
+        <w:outlineLvl w:val="0"/>
+        <w:rPr>
+          <w:rFonts w:hint="eastAsia"/>
+          <w:b/>
+          <w:bCs/>
+          <w:lang w:eastAsia="zh-CN"/>
+        </w:rPr>
+      </w:pPr>
+      <w:r>
+        <w:rPr>
+          <w:rFonts w:hint="eastAsia"/>
+          <w:b/>
+          <w:bCs/>
+          <w:lang w:eastAsia="zh-CN"/>
+        </w:rPr>
+        <w:t>注意：</w:t>
+      </w:r>
+    </w:p>
+    <w:p>
+      <w:pPr>
+        <w:outlineLvl w:val="0"/>
+        <w:rPr>
+          <w:rFonts w:hint="eastAsia" w:eastAsia="宋体"/>
+          <w:b/>
+          <w:bCs/>
+          <w:lang w:val="en-US" w:eastAsia="zh-CN"/>
+        </w:rPr>
+      </w:pPr>
+      <w:r>
+        <w:rPr>
+          <w:rFonts w:hint="eastAsia" w:ascii="Arial" w:hAnsi="Arial" w:eastAsia="宋体" w:cs="Arial"/>
+          <w:i w:val="0"/>
+          <w:caps w:val="0"/>
+          <w:color w:val="FF0000"/>
+          <w:spacing w:val="0"/>
+          <w:sz w:val="21"/>
+          <w:szCs w:val="21"/>
+          <w:shd w:val="clear" w:fill="FFFFFF"/>
+          <w:lang w:eastAsia="zh-CN"/>
+        </w:rPr>
+        <w:t>谨慎</w:t>
+      </w:r>
+      <w:r>
+        <w:rPr>
+          <w:rFonts w:hint="default" w:ascii="Arial" w:hAnsi="Arial" w:eastAsia="Arial" w:cs="Arial"/>
+          <w:i w:val="0"/>
+          <w:caps w:val="0"/>
+          <w:color w:val="FF0000"/>
+          <w:spacing w:val="0"/>
+          <w:sz w:val="21"/>
+          <w:szCs w:val="21"/>
+          <w:shd w:val="clear" w:fill="FFFFFF"/>
+        </w:rPr>
+        <w:t>运行</w:t>
+      </w:r>
+      <w:r>
+        <w:rPr>
+          <w:rStyle w:val="5"/>
+          <w:rFonts w:hint="default" w:ascii="Consolas" w:hAnsi="Consolas" w:eastAsia="Consolas" w:cs="Consolas"/>
+          <w:i w:val="0"/>
+          <w:caps w:val="0"/>
+          <w:color w:val="FF0000"/>
+          <w:spacing w:val="0"/>
+          <w:sz w:val="18"/>
+          <w:szCs w:val="18"/>
+          <w:shd w:val="clear" w:fill="F9F2F4"/>
+        </w:rPr>
+        <w:t>sudo rm -rf /usr/lib/python3.</w:t>
+      </w:r>
+      <w:r>
+        <w:rPr>
+          <w:rStyle w:val="5"/>
+          <w:rFonts w:hint="eastAsia" w:ascii="Consolas" w:hAnsi="Consolas" w:eastAsia="宋体" w:cs="Consolas"/>
+          <w:i w:val="0"/>
+          <w:caps w:val="0"/>
+          <w:color w:val="FF0000"/>
+          <w:spacing w:val="0"/>
+          <w:sz w:val="18"/>
+          <w:szCs w:val="18"/>
+          <w:shd w:val="clear" w:fill="F9F2F4"/>
+          <w:lang w:val="en-US" w:eastAsia="zh-CN"/>
+        </w:rPr>
+        <w:t>6</w:t>
+      </w:r>
+      <w:r>
+        <w:rPr>
+          <w:rStyle w:val="5"/>
+          <w:rFonts w:hint="default" w:ascii="Consolas" w:hAnsi="Consolas" w:eastAsia="Consolas" w:cs="Consolas"/>
+          <w:i w:val="0"/>
+          <w:caps w:val="0"/>
+          <w:color w:val="FF0000"/>
+          <w:spacing w:val="0"/>
+          <w:sz w:val="18"/>
+          <w:szCs w:val="18"/>
+          <w:shd w:val="clear" w:fill="F9F2F4"/>
+        </w:rPr>
+        <w:t>/site-packages/</w:t>
+      </w:r>
+      <w:r>
+        <w:rPr>
+          <w:rFonts w:hint="default" w:ascii="Arial" w:hAnsi="Arial" w:eastAsia="Arial" w:cs="Arial"/>
+          <w:i w:val="0"/>
+          <w:caps w:val="0"/>
+          <w:color w:val="FF0000"/>
+          <w:spacing w:val="0"/>
+          <w:sz w:val="21"/>
+          <w:szCs w:val="21"/>
+          <w:shd w:val="clear" w:fill="FFFFFF"/>
+        </w:rPr>
+        <w:t>之类的命令</w:t>
+      </w:r>
+      <w:r>
+        <w:rPr>
+          <w:rFonts w:hint="eastAsia" w:ascii="Arial" w:hAnsi="Arial" w:eastAsia="宋体" w:cs="Arial"/>
+          <w:i w:val="0"/>
+          <w:caps w:val="0"/>
+          <w:color w:val="FF0000"/>
+          <w:spacing w:val="0"/>
+          <w:sz w:val="21"/>
+          <w:szCs w:val="21"/>
+          <w:shd w:val="clear" w:fill="FFFFFF"/>
+          <w:lang w:eastAsia="zh-CN"/>
+        </w:rPr>
+        <w:t>，因为</w:t>
+      </w:r>
+      <w:r>
+        <w:rPr>
+          <w:rFonts w:hint="eastAsia" w:ascii="Arial" w:hAnsi="Arial" w:eastAsia="宋体" w:cs="Arial"/>
+          <w:i w:val="0"/>
+          <w:caps w:val="0"/>
+          <w:color w:val="FF0000"/>
+          <w:spacing w:val="0"/>
+          <w:sz w:val="21"/>
+          <w:szCs w:val="21"/>
+          <w:shd w:val="clear" w:fill="FFFFFF"/>
+          <w:lang w:val="en-US" w:eastAsia="zh-CN"/>
+        </w:rPr>
+        <w:t>yum和dnf依赖于它，导致系统性问题</w:t>
+      </w:r>
+    </w:p>
+    <w:p>
+      <w:pPr>
+        <w:outlineLvl w:val="0"/>
         <w:rPr>
           <w:b/>
           <w:bCs/>
@@ -29,6 +182,7 @@
     <w:p/>
     <w:p>
       <w:pPr>
+        <w:outlineLvl w:val="0"/>
         <w:rPr>
           <w:b/>
           <w:bCs/>
@@ -55,7 +209,7 @@
     </w:p>
     <w:p>
       <w:r>
-        <w:t>[root@localhost Python-3.6.1]# cd  Python-3.6.1.tar.xz</w:t>
+        <w:t>[root@localhost Python-3.6.1]# cd  Python-3.6.1</w:t>
       </w:r>
     </w:p>
     <w:p>
@@ -81,9 +235,111 @@
         <w:t>[root@localhost Python-3.6.1]#  ln -s /usr/local/python3/bin/pip3 /usr/bin/pip3</w:t>
       </w:r>
     </w:p>
-    <w:p/>
-    <w:p>
-      <w:pPr>
+    <w:p>
+      <w:pPr>
+        <w:rPr>
+          <w:rFonts w:hint="eastAsia"/>
+          <w:color w:val="FF0000"/>
+          <w:lang w:val="en-US" w:eastAsia="zh-CN"/>
+        </w:rPr>
+      </w:pPr>
+      <w:r>
+        <w:rPr>
+          <w:rFonts w:hint="eastAsia"/>
+          <w:color w:val="FF0000"/>
+          <w:lang w:eastAsia="zh-CN"/>
+        </w:rPr>
+        <w:t>如果需要替换</w:t>
+      </w:r>
+      <w:r>
+        <w:rPr>
+          <w:rFonts w:hint="eastAsia"/>
+          <w:color w:val="FF0000"/>
+          <w:lang w:val="en-US" w:eastAsia="zh-CN"/>
+        </w:rPr>
+        <w:t>python版本，只需要把软连接修改一下即可：</w:t>
+      </w:r>
+    </w:p>
+    <w:p>
+      <w:r>
+        <w:t>[root@localhost Python-3.</w:t>
+      </w:r>
+      <w:r>
+        <w:rPr>
+          <w:rFonts w:hint="eastAsia"/>
+          <w:lang w:val="en-US" w:eastAsia="zh-CN"/>
+        </w:rPr>
+        <w:t>7</w:t>
+      </w:r>
+      <w:r>
+        <w:t>.</w:t>
+      </w:r>
+      <w:r>
+        <w:rPr>
+          <w:rFonts w:hint="eastAsia"/>
+          <w:lang w:val="en-US" w:eastAsia="zh-CN"/>
+        </w:rPr>
+        <w:t>3</w:t>
+      </w:r>
+      <w:r>
+        <w:t>]#  ln -s /usr/local/python3/bin/python3</w:t>
+      </w:r>
+      <w:r>
+        <w:rPr>
+          <w:rFonts w:hint="eastAsia"/>
+          <w:lang w:val="en-US" w:eastAsia="zh-CN"/>
+        </w:rPr>
+        <w:t>.7</w:t>
+      </w:r>
+      <w:r>
+        <w:t xml:space="preserve"> /usr/bin/python3</w:t>
+      </w:r>
+    </w:p>
+    <w:p>
+      <w:pPr>
+        <w:rPr>
+          <w:rFonts w:hint="default"/>
+          <w:color w:val="FF0000"/>
+          <w:lang w:val="en-US" w:eastAsia="zh-CN"/>
+        </w:rPr>
+      </w:pPr>
+      <w:r>
+        <w:t>[root@localhost Python-3.</w:t>
+      </w:r>
+      <w:r>
+        <w:rPr>
+          <w:rFonts w:hint="eastAsia"/>
+          <w:lang w:val="en-US" w:eastAsia="zh-CN"/>
+        </w:rPr>
+        <w:t>7</w:t>
+      </w:r>
+      <w:r>
+        <w:t>.</w:t>
+      </w:r>
+      <w:r>
+        <w:rPr>
+          <w:rFonts w:hint="eastAsia"/>
+          <w:lang w:val="en-US" w:eastAsia="zh-CN"/>
+        </w:rPr>
+        <w:t>3</w:t>
+      </w:r>
+      <w:r>
+        <w:t>]#  ln -s /usr/local/python3/bin/pip3</w:t>
+      </w:r>
+      <w:r>
+        <w:rPr>
+          <w:rFonts w:hint="eastAsia"/>
+          <w:lang w:val="en-US" w:eastAsia="zh-CN"/>
+        </w:rPr>
+        <w:t>.7</w:t>
+      </w:r>
+      <w:r>
+        <w:t xml:space="preserve"> /usr/bin/pip3</w:t>
+      </w:r>
+    </w:p>
+    <w:p>
+      <w:pPr>
+        <w:outlineLvl w:val="0"/>
         <w:rPr>
           <w:b/>
           <w:bCs/>
@@ -116,6 +372,7 @@
     </w:p>
     <w:p>
       <w:pPr>
+        <w:outlineLvl w:val="0"/>
         <w:rPr>
           <w:b/>
           <w:bCs/>
@@ -153,6 +410,7 @@
     </w:p>
     <w:p>
       <w:pPr>
+        <w:outlineLvl w:val="0"/>
         <w:rPr>
           <w:b/>
           <w:bCs/>
@@ -177,6 +435,7 @@
     </w:p>
     <w:p>
       <w:pPr>
+        <w:outlineLvl w:val="0"/>
         <w:rPr>
           <w:b/>
           <w:bCs/>
@@ -222,10 +481,33 @@
         <w:rPr>
           <w:color w:val="FF0000"/>
         </w:rPr>
-        <w:t>[root@localhost demo]#  /usr/local/bin/virtualenv  -p /usr/bin/python3 venv</w:t>
-      </w:r>
-    </w:p>
-    <w:p>
+        <w:t>[root@localhost demo]#  </w:t>
+      </w:r>
+      <w:r>
+        <w:rPr>
+          <w:rFonts w:hint="eastAsia"/>
+          <w:color w:val="FF0000"/>
+        </w:rPr>
+        <w:t>/usr/local/python3/</w:t>
+      </w:r>
+      <w:r>
+        <w:rPr>
+          <w:rFonts w:hint="eastAsia"/>
+          <w:color w:val="FF0000"/>
+          <w:lang w:val="en-US" w:eastAsia="zh-CN"/>
+        </w:rPr>
+        <w:t>bin</w:t>
+      </w:r>
+      <w:r>
+        <w:rPr>
+          <w:color w:val="FF0000"/>
+        </w:rPr>
+        <w:t>/virtualenv  -p /usr/bin/python3 venv</w:t>
+      </w:r>
+    </w:p>
+    <w:p>
+      <w:bookmarkStart w:id="0" w:name="_GoBack"/>
+      <w:bookmarkEnd w:id="0"/>
       <w:r>
         <w:rPr>
           <w:rFonts w:hint="eastAsia"/>
@@ -235,6 +517,7 @@
     </w:p>
     <w:p>
       <w:pPr>
+        <w:outlineLvl w:val="0"/>
         <w:rPr>
           <w:b/>
           <w:bCs/>
@@ -315,6 +598,7 @@
     </w:p>
     <w:p>
       <w:pPr>
+        <w:outlineLvl w:val="0"/>
         <w:rPr>
           <w:rFonts w:hint="eastAsia" w:eastAsiaTheme="minorEastAsia"/>
           <w:b/>
@@ -364,6 +648,7 @@
     </w:p>
     <w:p>
       <w:pPr>
+        <w:outlineLvl w:val="0"/>
         <w:rPr>
           <w:rFonts w:hint="eastAsia" w:eastAsiaTheme="minorEastAsia"/>
           <w:b/>
@@ -471,6 +756,7 @@
     </w:p>
     <w:p>
       <w:pPr>
+        <w:outlineLvl w:val="0"/>
         <w:rPr>
           <w:rFonts w:hint="eastAsia"/>
           <w:b/>
@@ -498,7 +784,6 @@
           <w:lang w:val="en-US" w:eastAsia="zh-CN"/>
         </w:rPr>
       </w:pPr>
-      <w:bookmarkStart w:id="0" w:name="_GoBack"/>
       <w:r>
         <w:rPr>
           <w:rFonts w:hint="eastAsia"/>
@@ -565,7 +850,6 @@
         </w:rPr>
         <w:t>80</w:t>
       </w:r>
-      <w:bookmarkEnd w:id="0"/>
     </w:p>
     <w:p>
       <w:pPr>
@@ -646,12 +930,13 @@
     </w:p>
     <w:p>
       <w:pPr>
-        <w:pStyle w:val="6"/>
+        <w:pStyle w:val="7"/>
         <w:numPr>
           <w:ilvl w:val="0"/>
           <w:numId w:val="1"/>
         </w:numPr>
         <w:ind w:firstLineChars="0"/>
+        <w:outlineLvl w:val="0"/>
         <w:rPr>
           <w:rFonts w:hint="eastAsia" w:ascii="DejaVu Sans Mono" w:hAnsi="DejaVu Sans Mono" w:cs="DejaVu Sans Mono"/>
           <w:color w:val="383A42"/>
@@ -680,12 +965,13 @@
     </w:p>
     <w:p>
       <w:pPr>
-        <w:pStyle w:val="6"/>
+        <w:pStyle w:val="7"/>
         <w:numPr>
           <w:ilvl w:val="0"/>
           <w:numId w:val="1"/>
         </w:numPr>
         <w:ind w:firstLineChars="0"/>
+        <w:outlineLvl w:val="0"/>
         <w:rPr>
           <w:rFonts w:hint="eastAsia"/>
         </w:rPr>
@@ -698,7 +984,7 @@
       </w:r>
       <w:r>
         <w:rPr>
-          <w:rStyle w:val="7"/>
+          <w:rStyle w:val="8"/>
           <w:rFonts w:ascii="DejaVu Sans Mono" w:hAnsi="DejaVu Sans Mono" w:cs="DejaVu Sans Mono"/>
           <w:color w:val="C18401"/>
           <w:szCs w:val="21"/>
@@ -1235,7 +1521,7 @@
     <w:lsdException w:qFormat="1" w:unhideWhenUsed="0" w:uiPriority="10" w:semiHidden="0" w:name="Title"/>
     <w:lsdException w:uiPriority="99" w:name="Closing"/>
     <w:lsdException w:uiPriority="99" w:name="Signature"/>
-    <w:lsdException w:uiPriority="1" w:name="Default Paragraph Font"/>
+    <w:lsdException w:qFormat="1" w:uiPriority="1" w:name="Default Paragraph Font"/>
     <w:lsdException w:uiPriority="99" w:name="Body Text"/>
     <w:lsdException w:uiPriority="99" w:name="Body Text Indent"/>
     <w:lsdException w:uiPriority="99" w:name="List Continue"/>
@@ -1266,14 +1552,14 @@
     <w:lsdException w:uiPriority="99" w:name="HTML Acronym"/>
     <w:lsdException w:uiPriority="99" w:name="HTML Address"/>
     <w:lsdException w:uiPriority="99" w:name="HTML Cite"/>
-    <w:lsdException w:uiPriority="99" w:name="HTML Code"/>
+    <w:lsdException w:unhideWhenUsed="0" w:uiPriority="0" w:semiHidden="0" w:name="HTML Code"/>
     <w:lsdException w:uiPriority="99" w:name="HTML Definition"/>
     <w:lsdException w:uiPriority="99" w:name="HTML Keyboard"/>
     <w:lsdException w:uiPriority="99" w:name="HTML Preformatted"/>
     <w:lsdException w:uiPriority="99" w:name="HTML Sample"/>
     <w:lsdException w:uiPriority="99" w:name="HTML Typewriter"/>
     <w:lsdException w:uiPriority="99" w:name="HTML Variable"/>
-    <w:lsdException w:uiPriority="99" w:name="Normal Table"/>
+    <w:lsdException w:qFormat="1" w:uiPriority="99" w:name="Normal Table"/>
     <w:lsdException w:uiPriority="99" w:name="annotation subject"/>
     <w:lsdException w:uiPriority="99" w:name="Table Simple 1"/>
     <w:lsdException w:uiPriority="99" w:name="Table Simple 2"/>
@@ -1440,7 +1726,7 @@
     <w:name w:val="heading 1"/>
     <w:basedOn w:val="1"/>
     <w:next w:val="1"/>
-    <w:link w:val="5"/>
+    <w:link w:val="6"/>
     <w:qFormat/>
     <w:uiPriority w:val="9"/>
     <w:pPr>
@@ -1462,12 +1748,14 @@
     <w:name w:val="Default Paragraph Font"/>
     <w:semiHidden/>
     <w:unhideWhenUsed/>
+    <w:qFormat/>
     <w:uiPriority w:val="1"/>
   </w:style>
   <w:style w:type="table" w:default="1" w:styleId="3">
     <w:name w:val="Normal Table"/>
     <w:semiHidden/>
     <w:unhideWhenUsed/>
+    <w:qFormat/>
     <w:uiPriority w:val="99"/>
     <w:tblPr>
       <w:tblCellMar>
@@ -1478,10 +1766,20 @@
       </w:tblCellMar>
     </w:tblPr>
   </w:style>
-  <w:style w:type="character" w:customStyle="1" w:styleId="5">
+  <w:style w:type="character" w:styleId="5">
+    <w:name w:val="HTML Code"/>
+    <w:basedOn w:val="4"/>
+    <w:uiPriority w:val="0"/>
+    <w:rPr>
+      <w:rFonts w:ascii="Courier New" w:hAnsi="Courier New"/>
+      <w:sz w:val="20"/>
+    </w:rPr>
+  </w:style>
+  <w:style w:type="character" w:customStyle="1" w:styleId="6">
     <w:name w:val="标题 1 Char"/>
     <w:basedOn w:val="4"/>
     <w:link w:val="2"/>
+    <w:qFormat/>
     <w:uiPriority w:val="9"/>
     <w:rPr>
       <w:rFonts w:ascii="宋体" w:hAnsi="宋体" w:eastAsia="宋体" w:cs="宋体"/>
@@ -1492,7 +1790,7 @@
       <w:szCs w:val="48"/>
     </w:rPr>
   </w:style>
-  <w:style w:type="paragraph" w:styleId="6">
+  <w:style w:type="paragraph" w:styleId="7">
     <w:name w:val="List Paragraph"/>
     <w:basedOn w:val="1"/>
     <w:qFormat/>
@@ -1501,9 +1799,10 @@
       <w:ind w:firstLine="420" w:firstLineChars="200"/>
     </w:pPr>
   </w:style>
-  <w:style w:type="character" w:customStyle="1" w:styleId="7">
+  <w:style w:type="character" w:customStyle="1" w:styleId="8">
     <w:name w:val="hljs-built_in"/>
     <w:basedOn w:val="4"/>
+    <w:qFormat/>
     <w:uiPriority w:val="0"/>
   </w:style>
 </w:styles>

--- a/Linux系统操作命令收集/CentOS配置python3+Nginx+flask的web服务环境.docx
+++ b/Linux系统操作命令收集/CentOS配置python3+Nginx+flask的web服务环境.docx
@@ -71,7 +71,7 @@
       </w:r>
       <w:r>
         <w:rPr>
-          <w:rStyle w:val="5"/>
+          <w:rStyle w:val="6"/>
           <w:rFonts w:hint="default" w:ascii="Consolas" w:hAnsi="Consolas" w:eastAsia="Consolas" w:cs="Consolas"/>
           <w:i w:val="0"/>
           <w:caps w:val="0"/>
@@ -85,7 +85,7 @@
       </w:r>
       <w:r>
         <w:rPr>
-          <w:rStyle w:val="5"/>
+          <w:rStyle w:val="6"/>
           <w:rFonts w:hint="eastAsia" w:ascii="Consolas" w:hAnsi="Consolas" w:eastAsia="宋体" w:cs="Consolas"/>
           <w:i w:val="0"/>
           <w:caps w:val="0"/>
@@ -100,7 +100,7 @@
       </w:r>
       <w:r>
         <w:rPr>
-          <w:rStyle w:val="5"/>
+          <w:rStyle w:val="6"/>
           <w:rFonts w:hint="default" w:ascii="Consolas" w:hAnsi="Consolas" w:eastAsia="Consolas" w:cs="Consolas"/>
           <w:i w:val="0"/>
           <w:caps w:val="0"/>
@@ -506,8 +506,6 @@
       </w:r>
     </w:p>
     <w:p>
-      <w:bookmarkStart w:id="0" w:name="_GoBack"/>
-      <w:bookmarkEnd w:id="0"/>
       <w:r>
         <w:rPr>
           <w:rFonts w:hint="eastAsia"/>
@@ -930,7 +928,7 @@
     </w:p>
     <w:p>
       <w:pPr>
-        <w:pStyle w:val="7"/>
+        <w:pStyle w:val="8"/>
         <w:numPr>
           <w:ilvl w:val="0"/>
           <w:numId w:val="1"/>
@@ -965,7 +963,7 @@
     </w:p>
     <w:p>
       <w:pPr>
-        <w:pStyle w:val="7"/>
+        <w:pStyle w:val="8"/>
         <w:numPr>
           <w:ilvl w:val="0"/>
           <w:numId w:val="1"/>
@@ -984,7 +982,7 @@
       </w:r>
       <w:r>
         <w:rPr>
-          <w:rStyle w:val="8"/>
+          <w:rStyle w:val="9"/>
           <w:rFonts w:ascii="DejaVu Sans Mono" w:hAnsi="DejaVu Sans Mono" w:cs="DejaVu Sans Mono"/>
           <w:color w:val="C18401"/>
           <w:szCs w:val="21"/>
@@ -1301,6 +1299,8 @@
       <w:r>
         <w:t xml:space="preserve">  </w:t>
       </w:r>
+      <w:bookmarkStart w:id="0" w:name="_GoBack"/>
+      <w:bookmarkEnd w:id="0"/>
     </w:p>
     <w:p>
       <w:r>
@@ -1311,33 +1311,71 @@
       <w:r>
         <w:rPr>
           <w:rFonts w:hint="eastAsia"/>
+          <w:color w:val="FF0000"/>
         </w:rPr>
         <w:t>gunicorn启动python文件后，启动Nginx，直接访问本机的ip地址即可</w:t>
       </w:r>
     </w:p>
     <w:p>
-      <w:r>
-        <w:rPr>
-          <w:rFonts w:hint="eastAsia"/>
-        </w:rPr>
-        <w:t>————————————————</w:t>
-      </w:r>
-    </w:p>
-    <w:p>
-      <w:r>
-        <w:rPr>
-          <w:rFonts w:hint="eastAsia"/>
-        </w:rPr>
-        <w:t>版权声明：本文为CSDN博主「奇幻屋」的原创文章，遵循CC 4.0 BY-SA版权协议，转载请附上原文出处链接及本声明。</w:t>
-      </w:r>
-    </w:p>
-    <w:p>
-      <w:r>
-        <w:rPr>
-          <w:rFonts w:hint="eastAsia"/>
-        </w:rPr>
-        <w:t>原文链接：https://blog.csdn.net/u014236259/article/details/75286412</w:t>
-      </w:r>
+      <w:pPr>
+        <w:rPr>
+          <w:rFonts w:hint="eastAsia"/>
+        </w:rPr>
+      </w:pPr>
+      <w:r>
+        <w:rPr>
+          <w:rFonts w:hint="eastAsia"/>
+          <w:lang w:val="en-US" w:eastAsia="zh-CN"/>
+        </w:rPr>
+        <w:t>(</w:t>
+      </w:r>
+      <w:r>
+        <w:rPr>
+          <w:rFonts w:hint="eastAsia"/>
+        </w:rPr>
+        <w:t>venv)[root@localhost HelloWorld]# nginx</w:t>
+      </w:r>
+    </w:p>
+    <w:p>
+      <w:pPr>
+        <w:rPr>
+          <w:rFonts w:ascii="Courier New" w:hAnsi="Courier New" w:cs="Courier New"/>
+          <w:i w:val="0"/>
+          <w:caps w:val="0"/>
+          <w:color w:val="FF0000"/>
+          <w:spacing w:val="0"/>
+          <w:sz w:val="18"/>
+          <w:szCs w:val="18"/>
+        </w:rPr>
+      </w:pPr>
+      <w:r>
+        <w:rPr>
+          <w:rFonts w:hint="eastAsia"/>
+          <w:color w:val="FF0000"/>
+          <w:lang w:val="en-US" w:eastAsia="zh-CN"/>
+        </w:rPr>
+        <w:t>Nginx日志存放位置：</w:t>
+      </w:r>
+      <w:r>
+        <w:rPr>
+          <w:rFonts w:hint="default" w:ascii="Courier New" w:hAnsi="Courier New" w:cs="Courier New"/>
+          <w:i w:val="0"/>
+          <w:caps w:val="0"/>
+          <w:color w:val="FF0000"/>
+          <w:spacing w:val="0"/>
+          <w:sz w:val="18"/>
+          <w:szCs w:val="18"/>
+          <w:bdr w:val="none" w:color="auto" w:sz="0" w:space="0"/>
+        </w:rPr>
+        <w:t>/var/log/nginx/access.log</w:t>
+      </w:r>
+    </w:p>
+    <w:p>
+      <w:pPr>
+        <w:rPr>
+          <w:rFonts w:hint="eastAsia"/>
+        </w:rPr>
+      </w:pPr>
     </w:p>
     <w:sectPr>
       <w:pgSz w:w="11906" w:h="16838"/>
@@ -1552,7 +1590,7 @@
     <w:lsdException w:uiPriority="99" w:name="HTML Acronym"/>
     <w:lsdException w:uiPriority="99" w:name="HTML Address"/>
     <w:lsdException w:uiPriority="99" w:name="HTML Cite"/>
-    <w:lsdException w:unhideWhenUsed="0" w:uiPriority="0" w:semiHidden="0" w:name="HTML Code"/>
+    <w:lsdException w:qFormat="1" w:unhideWhenUsed="0" w:uiPriority="0" w:semiHidden="0" w:name="HTML Code"/>
     <w:lsdException w:uiPriority="99" w:name="HTML Definition"/>
     <w:lsdException w:uiPriority="99" w:name="HTML Keyboard"/>
     <w:lsdException w:uiPriority="99" w:name="HTML Preformatted"/>
@@ -1726,7 +1764,7 @@
     <w:name w:val="heading 1"/>
     <w:basedOn w:val="1"/>
     <w:next w:val="1"/>
-    <w:link w:val="6"/>
+    <w:link w:val="7"/>
     <w:qFormat/>
     <w:uiPriority w:val="9"/>
     <w:pPr>
@@ -1744,14 +1782,14 @@
       <w:szCs w:val="48"/>
     </w:rPr>
   </w:style>
-  <w:style w:type="character" w:default="1" w:styleId="4">
+  <w:style w:type="character" w:default="1" w:styleId="5">
     <w:name w:val="Default Paragraph Font"/>
     <w:semiHidden/>
     <w:unhideWhenUsed/>
     <w:qFormat/>
     <w:uiPriority w:val="1"/>
   </w:style>
-  <w:style w:type="table" w:default="1" w:styleId="3">
+  <w:style w:type="table" w:default="1" w:styleId="4">
     <w:name w:val="Normal Table"/>
     <w:semiHidden/>
     <w:unhideWhenUsed/>
@@ -1766,18 +1804,54 @@
       </w:tblCellMar>
     </w:tblPr>
   </w:style>
-  <w:style w:type="character" w:styleId="5">
+  <w:style w:type="paragraph" w:styleId="3">
+    <w:name w:val="HTML Preformatted"/>
+    <w:basedOn w:val="1"/>
+    <w:semiHidden/>
+    <w:unhideWhenUsed/>
+    <w:uiPriority w:val="99"/>
+    <w:pPr>
+      <w:tabs>
+        <w:tab w:val="left" w:pos="916"/>
+        <w:tab w:val="left" w:pos="1832"/>
+        <w:tab w:val="left" w:pos="2748"/>
+        <w:tab w:val="left" w:pos="3664"/>
+        <w:tab w:val="left" w:pos="4580"/>
+        <w:tab w:val="left" w:pos="5496"/>
+        <w:tab w:val="left" w:pos="6412"/>
+        <w:tab w:val="left" w:pos="7328"/>
+        <w:tab w:val="left" w:pos="8244"/>
+        <w:tab w:val="left" w:pos="9160"/>
+        <w:tab w:val="left" w:pos="10076"/>
+        <w:tab w:val="left" w:pos="10992"/>
+        <w:tab w:val="left" w:pos="11908"/>
+        <w:tab w:val="left" w:pos="12824"/>
+        <w:tab w:val="left" w:pos="13740"/>
+        <w:tab w:val="left" w:pos="14656"/>
+      </w:tabs>
+      <w:jc w:val="left"/>
+    </w:pPr>
+    <w:rPr>
+      <w:rFonts w:hint="eastAsia" w:ascii="宋体" w:hAnsi="宋体" w:eastAsia="宋体" w:cs="宋体"/>
+      <w:kern w:val="0"/>
+      <w:sz w:val="24"/>
+      <w:szCs w:val="24"/>
+      <w:lang w:val="en-US" w:eastAsia="zh-CN" w:bidi="ar"/>
+    </w:rPr>
+  </w:style>
+  <w:style w:type="character" w:styleId="6">
     <w:name w:val="HTML Code"/>
-    <w:basedOn w:val="4"/>
+    <w:basedOn w:val="5"/>
+    <w:qFormat/>
     <w:uiPriority w:val="0"/>
     <w:rPr>
       <w:rFonts w:ascii="Courier New" w:hAnsi="Courier New"/>
       <w:sz w:val="20"/>
     </w:rPr>
   </w:style>
-  <w:style w:type="character" w:customStyle="1" w:styleId="6">
+  <w:style w:type="character" w:customStyle="1" w:styleId="7">
     <w:name w:val="标题 1 Char"/>
-    <w:basedOn w:val="4"/>
+    <w:basedOn w:val="5"/>
     <w:link w:val="2"/>
     <w:qFormat/>
     <w:uiPriority w:val="9"/>
@@ -1790,7 +1864,7 @@
       <w:szCs w:val="48"/>
     </w:rPr>
   </w:style>
-  <w:style w:type="paragraph" w:styleId="7">
+  <w:style w:type="paragraph" w:styleId="8">
     <w:name w:val="List Paragraph"/>
     <w:basedOn w:val="1"/>
     <w:qFormat/>
@@ -1799,9 +1873,9 @@
       <w:ind w:firstLine="420" w:firstLineChars="200"/>
     </w:pPr>
   </w:style>
-  <w:style w:type="character" w:customStyle="1" w:styleId="8">
+  <w:style w:type="character" w:customStyle="1" w:styleId="9">
     <w:name w:val="hljs-built_in"/>
-    <w:basedOn w:val="4"/>
+    <w:basedOn w:val="5"/>
     <w:qFormat/>
     <w:uiPriority w:val="0"/>
   </w:style>
